--- a/ЛР5 Попов АВТ-808.docx
+++ b/ЛР5 Попов АВТ-808.docx
@@ -96,8 +96,10 @@
           <w:sz w:val="36"/>
           <w:szCs w:val="36"/>
         </w:rPr>
-        <w:t>Лабораторная работа №4</w:t>
-      </w:r>
+        <w:t>Лабораторная работа №5</w:t>
+      </w:r>
+      <w:bookmarkStart w:id="0" w:name="_GoBack"/>
+      <w:bookmarkEnd w:id="0"/>
     </w:p>
     <w:p>
       <w:pPr>
@@ -242,8 +244,6 @@
         </w:rPr>
         <w:t>Вариант: 7</w:t>
       </w:r>
-      <w:bookmarkStart w:id="0" w:name="_GoBack"/>
-      <w:bookmarkEnd w:id="0"/>
     </w:p>
     <w:p/>
     <w:p/>
@@ -14027,6 +14027,7 @@
         <w:rPr>
           <w:sz w:val="26"/>
           <w:szCs w:val="26"/>
+          <w:lang w:val="en-US"/>
         </w:rPr>
       </w:pPr>
       <w:r>
@@ -14034,7 +14035,7 @@
           <w:sz w:val="26"/>
           <w:szCs w:val="26"/>
         </w:rPr>
-        <w:t xml:space="preserve">Класс </w:t>
+        <w:t>Класс</w:t>
       </w:r>
       <w:r>
         <w:rPr>
@@ -14042,14 +14043,15 @@
           <w:szCs w:val="26"/>
           <w:lang w:val="en-US"/>
         </w:rPr>
-        <w:t>House</w:t>
+        <w:t xml:space="preserve"> </w:t>
       </w:r>
       <w:r>
         <w:rPr>
           <w:sz w:val="26"/>
           <w:szCs w:val="26"/>
-        </w:rPr>
-        <w:t xml:space="preserve"> теперь имплементирует интерфейс </w:t>
+          <w:lang w:val="en-US"/>
+        </w:rPr>
+        <w:t>House</w:t>
       </w:r>
       <w:r>
         <w:rPr>
@@ -14057,12 +14059,66 @@
           <w:szCs w:val="26"/>
           <w:lang w:val="en-US"/>
         </w:rPr>
-        <w:t>Serializable</w:t>
+        <w:t xml:space="preserve"> </w:t>
       </w:r>
       <w:r>
         <w:rPr>
           <w:sz w:val="26"/>
           <w:szCs w:val="26"/>
+        </w:rPr>
+        <w:t>теперь</w:t>
+      </w:r>
+      <w:r>
+        <w:rPr>
+          <w:sz w:val="26"/>
+          <w:szCs w:val="26"/>
+          <w:lang w:val="en-US"/>
+        </w:rPr>
+        <w:t xml:space="preserve"> </w:t>
+      </w:r>
+      <w:r>
+        <w:rPr>
+          <w:sz w:val="26"/>
+          <w:szCs w:val="26"/>
+        </w:rPr>
+        <w:t>имплементирует</w:t>
+      </w:r>
+      <w:r>
+        <w:rPr>
+          <w:sz w:val="26"/>
+          <w:szCs w:val="26"/>
+          <w:lang w:val="en-US"/>
+        </w:rPr>
+        <w:t xml:space="preserve"> </w:t>
+      </w:r>
+      <w:r>
+        <w:rPr>
+          <w:sz w:val="26"/>
+          <w:szCs w:val="26"/>
+        </w:rPr>
+        <w:t>интерфейс</w:t>
+      </w:r>
+      <w:r>
+        <w:rPr>
+          <w:sz w:val="26"/>
+          <w:szCs w:val="26"/>
+          <w:lang w:val="en-US"/>
+        </w:rPr>
+        <w:t xml:space="preserve"> </w:t>
+      </w:r>
+      <w:r>
+        <w:rPr>
+          <w:sz w:val="26"/>
+          <w:szCs w:val="26"/>
+          <w:lang w:val="en-US"/>
+        </w:rPr>
+        <w:t>Serializable</w:t>
+      </w:r>
+      <w:r>
+        <w:rPr>
+          <w:sz w:val="26"/>
+          <w:szCs w:val="26"/>
+          <w:lang w:val="en-US"/>
         </w:rPr>
         <w:t>.</w:t>
       </w:r>
@@ -14072,6 +14128,7 @@
         <w:rPr>
           <w:sz w:val="26"/>
           <w:szCs w:val="26"/>
+          <w:lang w:val="en-US"/>
         </w:rPr>
       </w:pPr>
       <w:r>
@@ -14079,86 +14136,87 @@
           <w:sz w:val="26"/>
           <w:szCs w:val="26"/>
         </w:rPr>
-        <w:t xml:space="preserve">Создан класс </w:t>
-      </w:r>
-      <w:proofErr w:type="spellStart"/>
+        <w:t>Создан</w:t>
+      </w:r>
       <w:r>
         <w:rPr>
           <w:sz w:val="26"/>
           <w:szCs w:val="26"/>
           <w:lang w:val="en-US"/>
         </w:rPr>
-        <w:t>Serializer</w:t>
-      </w:r>
-      <w:proofErr w:type="spellEnd"/>
+        <w:t xml:space="preserve"> </w:t>
+      </w:r>
       <w:r>
         <w:rPr>
           <w:sz w:val="26"/>
           <w:szCs w:val="26"/>
         </w:rPr>
-        <w:t xml:space="preserve"> </w:t>
+        <w:t>класс</w:t>
       </w:r>
       <w:r>
         <w:rPr>
           <w:sz w:val="26"/>
           <w:szCs w:val="26"/>
-        </w:rPr>
-        <w:t xml:space="preserve">для </w:t>
+          <w:lang w:val="en-US"/>
+        </w:rPr>
+        <w:t xml:space="preserve"> </w:t>
       </w:r>
       <w:proofErr w:type="spellStart"/>
       <w:r>
         <w:rPr>
           <w:sz w:val="26"/>
           <w:szCs w:val="26"/>
-        </w:rPr>
-        <w:t>сериализации</w:t>
+          <w:lang w:val="en-US"/>
+        </w:rPr>
+        <w:t>Serializer</w:t>
       </w:r>
       <w:proofErr w:type="spellEnd"/>
       <w:r>
         <w:rPr>
           <w:sz w:val="26"/>
           <w:szCs w:val="26"/>
-        </w:rPr>
-        <w:t xml:space="preserve"> и </w:t>
-      </w:r>
-      <w:proofErr w:type="spellStart"/>
+          <w:lang w:val="en-US"/>
+        </w:rPr>
+        <w:t xml:space="preserve"> </w:t>
+      </w:r>
       <w:r>
         <w:rPr>
           <w:sz w:val="26"/>
           <w:szCs w:val="26"/>
         </w:rPr>
-        <w:t>десериализации</w:t>
-      </w:r>
-      <w:proofErr w:type="spellEnd"/>
+        <w:t>для</w:t>
+      </w:r>
       <w:r>
         <w:rPr>
           <w:sz w:val="26"/>
           <w:szCs w:val="26"/>
-        </w:rPr>
-        <w:t xml:space="preserve"> объектов.</w:t>
-      </w:r>
+          <w:lang w:val="en-US"/>
+        </w:rPr>
+        <w:t xml:space="preserve"> </w:t>
+      </w:r>
+      <w:proofErr w:type="spellStart"/>
       <w:r>
         <w:rPr>
           <w:sz w:val="26"/>
           <w:szCs w:val="26"/>
         </w:rPr>
-        <w:t xml:space="preserve"> В случае, если при </w:t>
-      </w:r>
-      <w:proofErr w:type="spellStart"/>
+        <w:t>сериализации</w:t>
+      </w:r>
+      <w:proofErr w:type="spellEnd"/>
       <w:r>
         <w:rPr>
           <w:sz w:val="26"/>
           <w:szCs w:val="26"/>
-        </w:rPr>
-        <w:t>десериализации</w:t>
-      </w:r>
-      <w:proofErr w:type="spellEnd"/>
+          <w:lang w:val="en-US"/>
+        </w:rPr>
+        <w:t xml:space="preserve"> </w:t>
+      </w:r>
       <w:r>
         <w:rPr>
           <w:sz w:val="26"/>
           <w:szCs w:val="26"/>
         </w:rPr>
-        <w:t xml:space="preserve"> по стандартному пути не находится файл </w:t>
+        <w:t>и</w:t>
       </w:r>
       <w:r>
         <w:rPr>
@@ -14166,31 +14224,381 @@
           <w:szCs w:val="26"/>
           <w:lang w:val="en-US"/>
         </w:rPr>
-        <w:t>objects</w:t>
-      </w:r>
+        <w:t xml:space="preserve"> </w:t>
+      </w:r>
+      <w:proofErr w:type="spellStart"/>
       <w:r>
         <w:rPr>
           <w:sz w:val="26"/>
           <w:szCs w:val="26"/>
         </w:rPr>
-        <w:t>.</w:t>
-      </w:r>
-      <w:proofErr w:type="spellStart"/>
+        <w:t>десериализации</w:t>
+      </w:r>
+      <w:proofErr w:type="spellEnd"/>
       <w:r>
         <w:rPr>
           <w:sz w:val="26"/>
           <w:szCs w:val="26"/>
           <w:lang w:val="en-US"/>
         </w:rPr>
-        <w:t>dat</w:t>
-      </w:r>
-      <w:proofErr w:type="spellEnd"/>
+        <w:t xml:space="preserve"> </w:t>
+      </w:r>
       <w:r>
         <w:rPr>
           <w:sz w:val="26"/>
           <w:szCs w:val="26"/>
         </w:rPr>
-        <w:t>, пользователю предлагается его выбрать с помощью диалога выбора файла.</w:t>
+        <w:t>объектов</w:t>
+      </w:r>
+      <w:r>
+        <w:rPr>
+          <w:sz w:val="26"/>
+          <w:szCs w:val="26"/>
+          <w:lang w:val="en-US"/>
+        </w:rPr>
+        <w:t>.</w:t>
+      </w:r>
+      <w:r>
+        <w:rPr>
+          <w:sz w:val="26"/>
+          <w:szCs w:val="26"/>
+          <w:lang w:val="en-US"/>
+        </w:rPr>
+        <w:t xml:space="preserve"> </w:t>
+      </w:r>
+      <w:r>
+        <w:rPr>
+          <w:sz w:val="26"/>
+          <w:szCs w:val="26"/>
+        </w:rPr>
+        <w:t>В</w:t>
+      </w:r>
+      <w:r>
+        <w:rPr>
+          <w:sz w:val="26"/>
+          <w:szCs w:val="26"/>
+          <w:lang w:val="en-US"/>
+        </w:rPr>
+        <w:t xml:space="preserve"> </w:t>
+      </w:r>
+      <w:r>
+        <w:rPr>
+          <w:sz w:val="26"/>
+          <w:szCs w:val="26"/>
+        </w:rPr>
+        <w:t>случае</w:t>
+      </w:r>
+      <w:r>
+        <w:rPr>
+          <w:sz w:val="26"/>
+          <w:szCs w:val="26"/>
+          <w:lang w:val="en-US"/>
+        </w:rPr>
+        <w:t xml:space="preserve">, </w:t>
+      </w:r>
+      <w:r>
+        <w:rPr>
+          <w:sz w:val="26"/>
+          <w:szCs w:val="26"/>
+        </w:rPr>
+        <w:t>если</w:t>
+      </w:r>
+      <w:r>
+        <w:rPr>
+          <w:sz w:val="26"/>
+          <w:szCs w:val="26"/>
+          <w:lang w:val="en-US"/>
+        </w:rPr>
+        <w:t xml:space="preserve"> </w:t>
+      </w:r>
+      <w:r>
+        <w:rPr>
+          <w:sz w:val="26"/>
+          <w:szCs w:val="26"/>
+        </w:rPr>
+        <w:t>при</w:t>
+      </w:r>
+      <w:r>
+        <w:rPr>
+          <w:sz w:val="26"/>
+          <w:szCs w:val="26"/>
+          <w:lang w:val="en-US"/>
+        </w:rPr>
+        <w:t xml:space="preserve"> </w:t>
+      </w:r>
+      <w:proofErr w:type="spellStart"/>
+      <w:r>
+        <w:rPr>
+          <w:sz w:val="26"/>
+          <w:szCs w:val="26"/>
+        </w:rPr>
+        <w:t>десериализации</w:t>
+      </w:r>
+      <w:proofErr w:type="spellEnd"/>
+      <w:r>
+        <w:rPr>
+          <w:sz w:val="26"/>
+          <w:szCs w:val="26"/>
+          <w:lang w:val="en-US"/>
+        </w:rPr>
+        <w:t xml:space="preserve"> </w:t>
+      </w:r>
+      <w:r>
+        <w:rPr>
+          <w:sz w:val="26"/>
+          <w:szCs w:val="26"/>
+        </w:rPr>
+        <w:t>по</w:t>
+      </w:r>
+      <w:r>
+        <w:rPr>
+          <w:sz w:val="26"/>
+          <w:szCs w:val="26"/>
+          <w:lang w:val="en-US"/>
+        </w:rPr>
+        <w:t xml:space="preserve"> </w:t>
+      </w:r>
+      <w:r>
+        <w:rPr>
+          <w:sz w:val="26"/>
+          <w:szCs w:val="26"/>
+        </w:rPr>
+        <w:t>стандартному</w:t>
+      </w:r>
+      <w:r>
+        <w:rPr>
+          <w:sz w:val="26"/>
+          <w:szCs w:val="26"/>
+          <w:lang w:val="en-US"/>
+        </w:rPr>
+        <w:t xml:space="preserve"> </w:t>
+      </w:r>
+      <w:r>
+        <w:rPr>
+          <w:sz w:val="26"/>
+          <w:szCs w:val="26"/>
+        </w:rPr>
+        <w:t>пути</w:t>
+      </w:r>
+      <w:r>
+        <w:rPr>
+          <w:sz w:val="26"/>
+          <w:szCs w:val="26"/>
+          <w:lang w:val="en-US"/>
+        </w:rPr>
+        <w:t xml:space="preserve"> </w:t>
+      </w:r>
+      <w:r>
+        <w:rPr>
+          <w:sz w:val="26"/>
+          <w:szCs w:val="26"/>
+        </w:rPr>
+        <w:t>не</w:t>
+      </w:r>
+      <w:r>
+        <w:rPr>
+          <w:sz w:val="26"/>
+          <w:szCs w:val="26"/>
+          <w:lang w:val="en-US"/>
+        </w:rPr>
+        <w:t xml:space="preserve"> </w:t>
+      </w:r>
+      <w:r>
+        <w:rPr>
+          <w:sz w:val="26"/>
+          <w:szCs w:val="26"/>
+        </w:rPr>
+        <w:t>находится</w:t>
+      </w:r>
+      <w:r>
+        <w:rPr>
+          <w:sz w:val="26"/>
+          <w:szCs w:val="26"/>
+          <w:lang w:val="en-US"/>
+        </w:rPr>
+        <w:t xml:space="preserve"> </w:t>
+      </w:r>
+      <w:r>
+        <w:rPr>
+          <w:sz w:val="26"/>
+          <w:szCs w:val="26"/>
+        </w:rPr>
+        <w:t>файл</w:t>
+      </w:r>
+      <w:r>
+        <w:rPr>
+          <w:sz w:val="26"/>
+          <w:szCs w:val="26"/>
+          <w:lang w:val="en-US"/>
+        </w:rPr>
+        <w:t xml:space="preserve"> </w:t>
+      </w:r>
+      <w:r>
+        <w:rPr>
+          <w:sz w:val="26"/>
+          <w:szCs w:val="26"/>
+          <w:lang w:val="en-US"/>
+        </w:rPr>
+        <w:t>objects</w:t>
+      </w:r>
+      <w:r>
+        <w:rPr>
+          <w:sz w:val="26"/>
+          <w:szCs w:val="26"/>
+          <w:lang w:val="en-US"/>
+        </w:rPr>
+        <w:t>.</w:t>
+      </w:r>
+      <w:r>
+        <w:rPr>
+          <w:sz w:val="26"/>
+          <w:szCs w:val="26"/>
+          <w:lang w:val="en-US"/>
+        </w:rPr>
+        <w:t>dat</w:t>
+      </w:r>
+      <w:r>
+        <w:rPr>
+          <w:sz w:val="26"/>
+          <w:szCs w:val="26"/>
+          <w:lang w:val="en-US"/>
+        </w:rPr>
+        <w:t xml:space="preserve">, </w:t>
+      </w:r>
+      <w:r>
+        <w:rPr>
+          <w:sz w:val="26"/>
+          <w:szCs w:val="26"/>
+        </w:rPr>
+        <w:t>пользователю</w:t>
+      </w:r>
+      <w:r>
+        <w:rPr>
+          <w:sz w:val="26"/>
+          <w:szCs w:val="26"/>
+          <w:lang w:val="en-US"/>
+        </w:rPr>
+        <w:t xml:space="preserve"> </w:t>
+      </w:r>
+      <w:r>
+        <w:rPr>
+          <w:sz w:val="26"/>
+          <w:szCs w:val="26"/>
+        </w:rPr>
+        <w:t>предлагается</w:t>
+      </w:r>
+      <w:r>
+        <w:rPr>
+          <w:sz w:val="26"/>
+          <w:szCs w:val="26"/>
+          <w:lang w:val="en-US"/>
+        </w:rPr>
+        <w:t xml:space="preserve"> </w:t>
+      </w:r>
+      <w:r>
+        <w:rPr>
+          <w:sz w:val="26"/>
+          <w:szCs w:val="26"/>
+        </w:rPr>
+        <w:t>его</w:t>
+      </w:r>
+      <w:r>
+        <w:rPr>
+          <w:sz w:val="26"/>
+          <w:szCs w:val="26"/>
+          <w:lang w:val="en-US"/>
+        </w:rPr>
+        <w:t xml:space="preserve"> </w:t>
+      </w:r>
+      <w:r>
+        <w:rPr>
+          <w:sz w:val="26"/>
+          <w:szCs w:val="26"/>
+        </w:rPr>
+        <w:t>выбрать</w:t>
+      </w:r>
+      <w:r>
+        <w:rPr>
+          <w:sz w:val="26"/>
+          <w:szCs w:val="26"/>
+          <w:lang w:val="en-US"/>
+        </w:rPr>
+        <w:t xml:space="preserve"> </w:t>
+      </w:r>
+      <w:r>
+        <w:rPr>
+          <w:sz w:val="26"/>
+          <w:szCs w:val="26"/>
+        </w:rPr>
+        <w:t>с</w:t>
+      </w:r>
+      <w:r>
+        <w:rPr>
+          <w:sz w:val="26"/>
+          <w:szCs w:val="26"/>
+          <w:lang w:val="en-US"/>
+        </w:rPr>
+        <w:t xml:space="preserve"> </w:t>
+      </w:r>
+      <w:r>
+        <w:rPr>
+          <w:sz w:val="26"/>
+          <w:szCs w:val="26"/>
+        </w:rPr>
+        <w:t>помощью</w:t>
+      </w:r>
+      <w:r>
+        <w:rPr>
+          <w:sz w:val="26"/>
+          <w:szCs w:val="26"/>
+          <w:lang w:val="en-US"/>
+        </w:rPr>
+        <w:t xml:space="preserve"> </w:t>
+      </w:r>
+      <w:r>
+        <w:rPr>
+          <w:sz w:val="26"/>
+          <w:szCs w:val="26"/>
+        </w:rPr>
+        <w:t>диалога</w:t>
+      </w:r>
+      <w:r>
+        <w:rPr>
+          <w:sz w:val="26"/>
+          <w:szCs w:val="26"/>
+          <w:lang w:val="en-US"/>
+        </w:rPr>
+        <w:t xml:space="preserve"> </w:t>
+      </w:r>
+      <w:r>
+        <w:rPr>
+          <w:sz w:val="26"/>
+          <w:szCs w:val="26"/>
+        </w:rPr>
+        <w:t>выбора</w:t>
+      </w:r>
+      <w:r>
+        <w:rPr>
+          <w:sz w:val="26"/>
+          <w:szCs w:val="26"/>
+          <w:lang w:val="en-US"/>
+        </w:rPr>
+        <w:t xml:space="preserve"> </w:t>
+      </w:r>
+      <w:r>
+        <w:rPr>
+          <w:sz w:val="26"/>
+          <w:szCs w:val="26"/>
+        </w:rPr>
+        <w:t>файла</w:t>
+      </w:r>
+      <w:r>
+        <w:rPr>
+          <w:sz w:val="26"/>
+          <w:szCs w:val="26"/>
+          <w:lang w:val="en-US"/>
+        </w:rPr>
+        <w:t>.</w:t>
       </w:r>
     </w:p>
     <w:p>
@@ -17146,7 +17554,7 @@
       <w:pPr>
         <w:rPr>
           <w:noProof/>
-          <w:lang w:eastAsia="ru-RU"/>
+          <w:lang w:val="en-US" w:eastAsia="ru-RU"/>
         </w:rPr>
       </w:pPr>
     </w:p>
@@ -17390,7 +17798,33 @@
           <w:sz w:val="26"/>
           <w:szCs w:val="26"/>
         </w:rPr>
-        <w:t xml:space="preserve">Рис.4 – Файл </w:t>
+        <w:t>Рис</w:t>
+      </w:r>
+      <w:r>
+        <w:rPr>
+          <w:i/>
+          <w:sz w:val="26"/>
+          <w:szCs w:val="26"/>
+          <w:lang w:val="en-US"/>
+        </w:rPr>
+        <w:t xml:space="preserve">.4 – </w:t>
+      </w:r>
+      <w:r>
+        <w:rPr>
+          <w:i/>
+          <w:sz w:val="26"/>
+          <w:szCs w:val="26"/>
+        </w:rPr>
+        <w:t>Файл</w:t>
+      </w:r>
+      <w:r>
+        <w:rPr>
+          <w:i/>
+          <w:sz w:val="26"/>
+          <w:szCs w:val="26"/>
+          <w:lang w:val="en-US"/>
+        </w:rPr>
+        <w:t xml:space="preserve"> </w:t>
       </w:r>
       <w:r>
         <w:rPr>
@@ -17419,6 +17853,7 @@
           <w:b/>
           <w:sz w:val="36"/>
           <w:szCs w:val="36"/>
+          <w:lang w:val="en-US"/>
         </w:rPr>
       </w:pPr>
       <w:r>
@@ -17434,6 +17869,7 @@
           <w:b/>
           <w:sz w:val="36"/>
           <w:szCs w:val="36"/>
+          <w:lang w:val="en-US"/>
         </w:rPr>
         <w:t>:</w:t>
       </w:r>
